--- a/Arbiter1133receiver.docx
+++ b/Arbiter1133receiver.docx
@@ -42,8 +42,6 @@
         </w:rPr>
         <w:t>Tested in Python 2.7.9.</w:t>
       </w:r>
-      <w:bookmarkStart w:id="0" w:name="_GoBack"/>
-      <w:bookmarkEnd w:id="0"/>
     </w:p>
     <w:p>
       <w:pPr>
@@ -61,7 +59,19 @@
         <w:rPr>
           <w:lang w:val="en-US"/>
         </w:rPr>
-        <w:t xml:space="preserve">e need to enable UDP broadcast in Arbiter 1133A. It is not turned on by default on power up. </w:t>
+        <w:t xml:space="preserve">e need to enable UDP broadcast in Arbiter 1133A. It is not turned on by default on </w:t>
+      </w:r>
+      <w:r>
+        <w:rPr>
+          <w:lang w:val="en-US"/>
+        </w:rPr>
+        <w:t xml:space="preserve">Arbiter 1133A </w:t>
+      </w:r>
+      <w:r>
+        <w:rPr>
+          <w:lang w:val="en-US"/>
+        </w:rPr>
+        <w:t xml:space="preserve">power up. </w:t>
       </w:r>
       <w:proofErr w:type="gramStart"/>
       <w:r>
@@ -93,7 +103,13 @@
         <w:rPr>
           <w:lang w:val="en-US"/>
         </w:rPr>
-        <w:t xml:space="preserve">ogin onto Arbiter as admin (default credentials are user: </w:t>
+        <w:t>ogin i</w:t>
+      </w:r>
+      <w:r>
+        <w:rPr>
+          <w:lang w:val="en-US"/>
+        </w:rPr>
+        <w:t xml:space="preserve">nto Arbiter as admin (default credentials are user: </w:t>
       </w:r>
       <w:r>
         <w:rPr>
@@ -183,6 +199,11 @@
       </w:r>
     </w:p>
     <w:p>
+      <w:pPr>
+        <w:rPr>
+          <w:lang w:val="en-US"/>
+        </w:rPr>
+      </w:pPr>
       <w:r>
         <w:rPr>
           <w:noProof/>
@@ -230,6 +251,1086 @@
           </wp:inline>
         </w:drawing>
       </w:r>
+    </w:p>
+    <w:p>
+      <w:pPr>
+        <w:rPr>
+          <w:lang w:val="en-US"/>
+        </w:rPr>
+      </w:pPr>
+      <w:r>
+        <w:rPr>
+          <w:lang w:val="en-US"/>
+        </w:rPr>
+        <w:br w:type="page"/>
+      </w:r>
+    </w:p>
+    <w:p>
+      <w:pPr>
+        <w:rPr>
+          <w:noProof/>
+          <w:lang w:val="en-US" w:eastAsia="ru-RU"/>
+        </w:rPr>
+      </w:pPr>
+      <w:r>
+        <w:rPr>
+          <w:lang w:val="en-US"/>
+        </w:rPr>
+        <w:lastRenderedPageBreak/>
+        <w:t xml:space="preserve">During the script work in the main window </w:t>
+      </w:r>
+      <w:proofErr w:type="gramStart"/>
+      <w:r>
+        <w:rPr>
+          <w:lang w:val="en-US"/>
+        </w:rPr>
+        <w:t>timestamp ,</w:t>
+      </w:r>
+      <w:proofErr w:type="gramEnd"/>
+      <w:r>
+        <w:rPr>
+          <w:lang w:val="en-US"/>
+        </w:rPr>
+        <w:t xml:space="preserve"> frequency and voltage measurements are displayed.</w:t>
+      </w:r>
+      <w:r>
+        <w:rPr>
+          <w:noProof/>
+          <w:lang w:val="en-US" w:eastAsia="ru-RU"/>
+        </w:rPr>
+        <w:t xml:space="preserve"> </w:t>
+      </w:r>
+    </w:p>
+    <w:p>
+      <w:pPr>
+        <w:rPr>
+          <w:lang w:val="en-US"/>
+        </w:rPr>
+      </w:pPr>
+      <w:r>
+        <w:rPr>
+          <w:noProof/>
+          <w:lang w:eastAsia="ru-RU"/>
+        </w:rPr>
+        <w:drawing>
+          <wp:inline distT="0" distB="0" distL="0" distR="0" wp14:anchorId="78A81620" wp14:editId="6365B67E">
+            <wp:extent cx="5940425" cy="2710180"/>
+            <wp:effectExtent l="0" t="0" r="3175" b="0"/>
+            <wp:docPr id="3" name="Рисунок 3"/>
+            <wp:cNvGraphicFramePr>
+              <a:graphicFrameLocks xmlns:a="http://schemas.openxmlformats.org/drawingml/2006/main" noChangeAspect="1"/>
+            </wp:cNvGraphicFramePr>
+            <a:graphic xmlns:a="http://schemas.openxmlformats.org/drawingml/2006/main">
+              <a:graphicData uri="http://schemas.openxmlformats.org/drawingml/2006/picture">
+                <pic:pic xmlns:pic="http://schemas.openxmlformats.org/drawingml/2006/picture">
+                  <pic:nvPicPr>
+                    <pic:cNvPr id="0" name="2015-01-21_180401.png"/>
+                    <pic:cNvPicPr/>
+                  </pic:nvPicPr>
+                  <pic:blipFill>
+                    <a:blip r:embed="rId7">
+                      <a:extLst>
+                        <a:ext uri="{28A0092B-C50C-407E-A947-70E740481C1C}">
+                          <a14:useLocalDpi xmlns:a14="http://schemas.microsoft.com/office/drawing/2010/main" val="0"/>
+                        </a:ext>
+                      </a:extLst>
+                    </a:blip>
+                    <a:stretch>
+                      <a:fillRect/>
+                    </a:stretch>
+                  </pic:blipFill>
+                  <pic:spPr>
+                    <a:xfrm>
+                      <a:off x="0" y="0"/>
+                      <a:ext cx="5940425" cy="2710180"/>
+                    </a:xfrm>
+                    <a:prstGeom prst="rect">
+                      <a:avLst/>
+                    </a:prstGeom>
+                  </pic:spPr>
+                </pic:pic>
+              </a:graphicData>
+            </a:graphic>
+          </wp:inline>
+        </w:drawing>
+      </w:r>
+    </w:p>
+    <w:p>
+      <w:pPr>
+        <w:rPr>
+          <w:lang w:val="en-US"/>
+        </w:rPr>
+      </w:pPr>
+      <w:r>
+        <w:rPr>
+          <w:lang w:val="en-US"/>
+        </w:rPr>
+        <w:t xml:space="preserve">Script creates 7 </w:t>
+      </w:r>
+      <w:proofErr w:type="spellStart"/>
+      <w:r>
+        <w:rPr>
+          <w:lang w:val="en-US"/>
+        </w:rPr>
+        <w:t>csv</w:t>
+      </w:r>
+      <w:proofErr w:type="spellEnd"/>
+      <w:r>
+        <w:rPr>
+          <w:lang w:val="en-US"/>
+        </w:rPr>
+        <w:t xml:space="preserve"> files on each run (rewrites them if there were any before)</w:t>
+      </w:r>
+    </w:p>
+    <w:p>
+      <w:pPr>
+        <w:rPr>
+          <w:b/>
+          <w:lang w:val="en-US"/>
+        </w:rPr>
+      </w:pPr>
+      <w:r>
+        <w:rPr>
+          <w:b/>
+          <w:lang w:val="en-US"/>
+        </w:rPr>
+        <w:t>results.csv</w:t>
+      </w:r>
+    </w:p>
+    <w:p>
+      <w:pPr>
+        <w:rPr>
+          <w:lang w:val="en-US"/>
+        </w:rPr>
+      </w:pPr>
+      <w:r>
+        <w:rPr>
+          <w:lang w:val="en-US"/>
+        </w:rPr>
+        <w:t xml:space="preserve">Time, f, </w:t>
+      </w:r>
+      <w:proofErr w:type="spellStart"/>
+      <w:r>
+        <w:rPr>
+          <w:lang w:val="en-US"/>
+        </w:rPr>
+        <w:t>Ua</w:t>
+      </w:r>
+      <w:proofErr w:type="spellEnd"/>
+      <w:r>
+        <w:rPr>
+          <w:lang w:val="en-US"/>
+        </w:rPr>
+        <w:t xml:space="preserve">, </w:t>
+      </w:r>
+      <w:proofErr w:type="spellStart"/>
+      <w:r>
+        <w:rPr>
+          <w:lang w:val="en-US"/>
+        </w:rPr>
+        <w:t>Uab</w:t>
+      </w:r>
+      <w:proofErr w:type="spellEnd"/>
+      <w:r>
+        <w:rPr>
+          <w:lang w:val="en-US"/>
+        </w:rPr>
+        <w:t xml:space="preserve">, </w:t>
+      </w:r>
+      <w:proofErr w:type="spellStart"/>
+      <w:r>
+        <w:rPr>
+          <w:lang w:val="en-US"/>
+        </w:rPr>
+        <w:t>Ia</w:t>
+      </w:r>
+      <w:proofErr w:type="spellEnd"/>
+      <w:r>
+        <w:rPr>
+          <w:lang w:val="en-US"/>
+        </w:rPr>
+        <w:t xml:space="preserve">, </w:t>
+      </w:r>
+      <w:proofErr w:type="spellStart"/>
+      <w:r>
+        <w:rPr>
+          <w:lang w:val="en-US"/>
+        </w:rPr>
+        <w:t>KUa</w:t>
+      </w:r>
+      <w:proofErr w:type="spellEnd"/>
+      <w:r>
+        <w:rPr>
+          <w:lang w:val="en-US"/>
+        </w:rPr>
+        <w:t xml:space="preserve">, </w:t>
+      </w:r>
+      <w:proofErr w:type="spellStart"/>
+      <w:r>
+        <w:rPr>
+          <w:lang w:val="en-US"/>
+        </w:rPr>
+        <w:t>Phi_Uab</w:t>
+      </w:r>
+      <w:proofErr w:type="spellEnd"/>
+      <w:r>
+        <w:rPr>
+          <w:lang w:val="en-US"/>
+        </w:rPr>
+        <w:t xml:space="preserve">, </w:t>
+      </w:r>
+      <w:proofErr w:type="spellStart"/>
+      <w:r>
+        <w:rPr>
+          <w:lang w:val="en-US"/>
+        </w:rPr>
+        <w:t>Phi_Iab</w:t>
+      </w:r>
+      <w:proofErr w:type="spellEnd"/>
+      <w:r>
+        <w:rPr>
+          <w:lang w:val="en-US"/>
+        </w:rPr>
+        <w:t xml:space="preserve">, </w:t>
+      </w:r>
+      <w:proofErr w:type="spellStart"/>
+      <w:r>
+        <w:rPr>
+          <w:lang w:val="en-US"/>
+        </w:rPr>
+        <w:t>Phi_UIa</w:t>
+      </w:r>
+      <w:proofErr w:type="spellEnd"/>
+      <w:r>
+        <w:rPr>
+          <w:lang w:val="en-US"/>
+        </w:rPr>
+        <w:t xml:space="preserve">, Pa, </w:t>
+      </w:r>
+      <w:proofErr w:type="spellStart"/>
+      <w:r>
+        <w:rPr>
+          <w:lang w:val="en-US"/>
+        </w:rPr>
+        <w:t>Qa</w:t>
+      </w:r>
+      <w:proofErr w:type="spellEnd"/>
+      <w:r>
+        <w:rPr>
+          <w:lang w:val="en-US"/>
+        </w:rPr>
+        <w:t xml:space="preserve">, Sa, </w:t>
+      </w:r>
+      <w:proofErr w:type="spellStart"/>
+      <w:r>
+        <w:rPr>
+          <w:lang w:val="en-US"/>
+        </w:rPr>
+        <w:t>Ub</w:t>
+      </w:r>
+      <w:proofErr w:type="spellEnd"/>
+      <w:r>
+        <w:rPr>
+          <w:lang w:val="en-US"/>
+        </w:rPr>
+        <w:t xml:space="preserve">, </w:t>
+      </w:r>
+      <w:proofErr w:type="spellStart"/>
+      <w:r>
+        <w:rPr>
+          <w:lang w:val="en-US"/>
+        </w:rPr>
+        <w:t>Ubc</w:t>
+      </w:r>
+      <w:proofErr w:type="spellEnd"/>
+      <w:r>
+        <w:rPr>
+          <w:lang w:val="en-US"/>
+        </w:rPr>
+        <w:t xml:space="preserve">, </w:t>
+      </w:r>
+      <w:proofErr w:type="spellStart"/>
+      <w:r>
+        <w:rPr>
+          <w:lang w:val="en-US"/>
+        </w:rPr>
+        <w:t>Ib</w:t>
+      </w:r>
+      <w:proofErr w:type="spellEnd"/>
+      <w:r>
+        <w:rPr>
+          <w:lang w:val="en-US"/>
+        </w:rPr>
+        <w:t xml:space="preserve">, </w:t>
+      </w:r>
+      <w:proofErr w:type="spellStart"/>
+      <w:r>
+        <w:rPr>
+          <w:lang w:val="en-US"/>
+        </w:rPr>
+        <w:t>KUb</w:t>
+      </w:r>
+      <w:proofErr w:type="spellEnd"/>
+      <w:r>
+        <w:rPr>
+          <w:lang w:val="en-US"/>
+        </w:rPr>
+        <w:t xml:space="preserve">, </w:t>
+      </w:r>
+      <w:proofErr w:type="spellStart"/>
+      <w:r>
+        <w:rPr>
+          <w:lang w:val="en-US"/>
+        </w:rPr>
+        <w:t>Phi_Ubc</w:t>
+      </w:r>
+      <w:proofErr w:type="spellEnd"/>
+      <w:r>
+        <w:rPr>
+          <w:lang w:val="en-US"/>
+        </w:rPr>
+        <w:t xml:space="preserve">, </w:t>
+      </w:r>
+      <w:proofErr w:type="spellStart"/>
+      <w:r>
+        <w:rPr>
+          <w:lang w:val="en-US"/>
+        </w:rPr>
+        <w:t>Phi_Ibc</w:t>
+      </w:r>
+      <w:proofErr w:type="spellEnd"/>
+      <w:r>
+        <w:rPr>
+          <w:lang w:val="en-US"/>
+        </w:rPr>
+        <w:t xml:space="preserve">, </w:t>
+      </w:r>
+      <w:proofErr w:type="spellStart"/>
+      <w:r>
+        <w:rPr>
+          <w:lang w:val="en-US"/>
+        </w:rPr>
+        <w:t>Phi_UIb</w:t>
+      </w:r>
+      <w:proofErr w:type="spellEnd"/>
+      <w:r>
+        <w:rPr>
+          <w:lang w:val="en-US"/>
+        </w:rPr>
+        <w:t xml:space="preserve">, </w:t>
+      </w:r>
+      <w:proofErr w:type="spellStart"/>
+      <w:r>
+        <w:rPr>
+          <w:lang w:val="en-US"/>
+        </w:rPr>
+        <w:t>Pb</w:t>
+      </w:r>
+      <w:proofErr w:type="spellEnd"/>
+      <w:r>
+        <w:rPr>
+          <w:lang w:val="en-US"/>
+        </w:rPr>
+        <w:t xml:space="preserve">, </w:t>
+      </w:r>
+      <w:proofErr w:type="spellStart"/>
+      <w:r>
+        <w:rPr>
+          <w:lang w:val="en-US"/>
+        </w:rPr>
+        <w:t>Qb</w:t>
+      </w:r>
+      <w:proofErr w:type="spellEnd"/>
+      <w:r>
+        <w:rPr>
+          <w:lang w:val="en-US"/>
+        </w:rPr>
+        <w:t xml:space="preserve">, </w:t>
+      </w:r>
+      <w:proofErr w:type="spellStart"/>
+      <w:r>
+        <w:rPr>
+          <w:lang w:val="en-US"/>
+        </w:rPr>
+        <w:t>Sb</w:t>
+      </w:r>
+      <w:proofErr w:type="spellEnd"/>
+      <w:r>
+        <w:rPr>
+          <w:lang w:val="en-US"/>
+        </w:rPr>
+        <w:t xml:space="preserve">, </w:t>
+      </w:r>
+      <w:proofErr w:type="spellStart"/>
+      <w:r>
+        <w:rPr>
+          <w:lang w:val="en-US"/>
+        </w:rPr>
+        <w:t>Uc</w:t>
+      </w:r>
+      <w:proofErr w:type="spellEnd"/>
+      <w:r>
+        <w:rPr>
+          <w:lang w:val="en-US"/>
+        </w:rPr>
+        <w:t xml:space="preserve">, </w:t>
+      </w:r>
+      <w:proofErr w:type="spellStart"/>
+      <w:r>
+        <w:rPr>
+          <w:lang w:val="en-US"/>
+        </w:rPr>
+        <w:t>Uca</w:t>
+      </w:r>
+      <w:proofErr w:type="spellEnd"/>
+      <w:r>
+        <w:rPr>
+          <w:lang w:val="en-US"/>
+        </w:rPr>
+        <w:t xml:space="preserve">, </w:t>
+      </w:r>
+      <w:proofErr w:type="spellStart"/>
+      <w:r>
+        <w:rPr>
+          <w:lang w:val="en-US"/>
+        </w:rPr>
+        <w:t>Ic</w:t>
+      </w:r>
+      <w:proofErr w:type="spellEnd"/>
+      <w:r>
+        <w:rPr>
+          <w:lang w:val="en-US"/>
+        </w:rPr>
+        <w:t xml:space="preserve">, </w:t>
+      </w:r>
+      <w:proofErr w:type="spellStart"/>
+      <w:r>
+        <w:rPr>
+          <w:lang w:val="en-US"/>
+        </w:rPr>
+        <w:t>KUc</w:t>
+      </w:r>
+      <w:proofErr w:type="spellEnd"/>
+      <w:r>
+        <w:rPr>
+          <w:lang w:val="en-US"/>
+        </w:rPr>
+        <w:t xml:space="preserve">, </w:t>
+      </w:r>
+      <w:proofErr w:type="spellStart"/>
+      <w:r>
+        <w:rPr>
+          <w:lang w:val="en-US"/>
+        </w:rPr>
+        <w:t>Phi_Uca</w:t>
+      </w:r>
+      <w:proofErr w:type="spellEnd"/>
+      <w:r>
+        <w:rPr>
+          <w:lang w:val="en-US"/>
+        </w:rPr>
+        <w:t xml:space="preserve">, </w:t>
+      </w:r>
+      <w:proofErr w:type="spellStart"/>
+      <w:r>
+        <w:rPr>
+          <w:lang w:val="en-US"/>
+        </w:rPr>
+        <w:t>Phi_Ica</w:t>
+      </w:r>
+      <w:proofErr w:type="spellEnd"/>
+      <w:r>
+        <w:rPr>
+          <w:lang w:val="en-US"/>
+        </w:rPr>
+        <w:t xml:space="preserve">, </w:t>
+      </w:r>
+      <w:proofErr w:type="spellStart"/>
+      <w:r>
+        <w:rPr>
+          <w:lang w:val="en-US"/>
+        </w:rPr>
+        <w:t>Phi_UIc</w:t>
+      </w:r>
+      <w:proofErr w:type="spellEnd"/>
+      <w:r>
+        <w:rPr>
+          <w:lang w:val="en-US"/>
+        </w:rPr>
+        <w:t xml:space="preserve">, Pa, </w:t>
+      </w:r>
+      <w:proofErr w:type="spellStart"/>
+      <w:r>
+        <w:rPr>
+          <w:lang w:val="en-US"/>
+        </w:rPr>
+        <w:t>Qa</w:t>
+      </w:r>
+      <w:proofErr w:type="spellEnd"/>
+      <w:r>
+        <w:rPr>
+          <w:lang w:val="en-US"/>
+        </w:rPr>
+        <w:t>, Sa, K2U, K0U, K2I, K0I, P, Q, S</w:t>
+      </w:r>
+    </w:p>
+    <w:p>
+      <w:pPr>
+        <w:rPr>
+          <w:b/>
+          <w:lang w:val="en-US"/>
+        </w:rPr>
+      </w:pPr>
+      <w:r>
+        <w:rPr>
+          <w:b/>
+          <w:lang w:val="en-US"/>
+        </w:rPr>
+        <w:t>results_bas.csv</w:t>
+      </w:r>
+    </w:p>
+    <w:p>
+      <w:pPr>
+        <w:rPr>
+          <w:lang w:val="en-US"/>
+        </w:rPr>
+      </w:pPr>
+      <w:r>
+        <w:rPr>
+          <w:lang w:val="en-US"/>
+        </w:rPr>
+        <w:t xml:space="preserve">Time, f, </w:t>
+      </w:r>
+      <w:proofErr w:type="spellStart"/>
+      <w:r>
+        <w:rPr>
+          <w:lang w:val="en-US"/>
+        </w:rPr>
+        <w:t>Ua</w:t>
+      </w:r>
+      <w:proofErr w:type="spellEnd"/>
+      <w:r>
+        <w:rPr>
+          <w:lang w:val="en-US"/>
+        </w:rPr>
+        <w:t xml:space="preserve">, </w:t>
+      </w:r>
+      <w:proofErr w:type="spellStart"/>
+      <w:r>
+        <w:rPr>
+          <w:lang w:val="en-US"/>
+        </w:rPr>
+        <w:t>Ub</w:t>
+      </w:r>
+      <w:proofErr w:type="spellEnd"/>
+      <w:r>
+        <w:rPr>
+          <w:lang w:val="en-US"/>
+        </w:rPr>
+        <w:t xml:space="preserve">, </w:t>
+      </w:r>
+      <w:proofErr w:type="spellStart"/>
+      <w:r>
+        <w:rPr>
+          <w:lang w:val="en-US"/>
+        </w:rPr>
+        <w:t>Uc</w:t>
+      </w:r>
+      <w:proofErr w:type="spellEnd"/>
+      <w:r>
+        <w:rPr>
+          <w:lang w:val="en-US"/>
+        </w:rPr>
+        <w:t xml:space="preserve">, </w:t>
+      </w:r>
+      <w:proofErr w:type="spellStart"/>
+      <w:r>
+        <w:rPr>
+          <w:lang w:val="en-US"/>
+        </w:rPr>
+        <w:t>Ia</w:t>
+      </w:r>
+      <w:proofErr w:type="spellEnd"/>
+      <w:r>
+        <w:rPr>
+          <w:lang w:val="en-US"/>
+        </w:rPr>
+        <w:t xml:space="preserve">, </w:t>
+      </w:r>
+      <w:proofErr w:type="spellStart"/>
+      <w:r>
+        <w:rPr>
+          <w:lang w:val="en-US"/>
+        </w:rPr>
+        <w:t>Ib</w:t>
+      </w:r>
+      <w:proofErr w:type="spellEnd"/>
+      <w:r>
+        <w:rPr>
+          <w:lang w:val="en-US"/>
+        </w:rPr>
+        <w:t xml:space="preserve">, </w:t>
+      </w:r>
+      <w:proofErr w:type="spellStart"/>
+      <w:r>
+        <w:rPr>
+          <w:lang w:val="en-US"/>
+        </w:rPr>
+        <w:t>Ic</w:t>
+      </w:r>
+      <w:proofErr w:type="spellEnd"/>
+      <w:r>
+        <w:rPr>
+          <w:lang w:val="en-US"/>
+        </w:rPr>
+        <w:t xml:space="preserve">, </w:t>
+      </w:r>
+      <w:proofErr w:type="spellStart"/>
+      <w:r>
+        <w:rPr>
+          <w:lang w:val="en-US"/>
+        </w:rPr>
+        <w:t>PhiUIa</w:t>
+      </w:r>
+      <w:proofErr w:type="spellEnd"/>
+      <w:r>
+        <w:rPr>
+          <w:lang w:val="en-US"/>
+        </w:rPr>
+        <w:t xml:space="preserve">, </w:t>
+      </w:r>
+      <w:proofErr w:type="spellStart"/>
+      <w:r>
+        <w:rPr>
+          <w:lang w:val="en-US"/>
+        </w:rPr>
+        <w:t>PhiUIb</w:t>
+      </w:r>
+      <w:proofErr w:type="spellEnd"/>
+      <w:r>
+        <w:rPr>
+          <w:lang w:val="en-US"/>
+        </w:rPr>
+        <w:t xml:space="preserve">, </w:t>
+      </w:r>
+      <w:proofErr w:type="spellStart"/>
+      <w:r>
+        <w:rPr>
+          <w:lang w:val="en-US"/>
+        </w:rPr>
+        <w:t>PhiUIc</w:t>
+      </w:r>
+      <w:proofErr w:type="spellEnd"/>
+      <w:r>
+        <w:rPr>
+          <w:lang w:val="en-US"/>
+        </w:rPr>
+        <w:t xml:space="preserve">, </w:t>
+      </w:r>
+      <w:proofErr w:type="spellStart"/>
+      <w:r>
+        <w:rPr>
+          <w:lang w:val="en-US"/>
+        </w:rPr>
+        <w:t>PhiUab</w:t>
+      </w:r>
+      <w:proofErr w:type="spellEnd"/>
+      <w:r>
+        <w:rPr>
+          <w:lang w:val="en-US"/>
+        </w:rPr>
+        <w:t xml:space="preserve">, </w:t>
+      </w:r>
+      <w:proofErr w:type="spellStart"/>
+      <w:r>
+        <w:rPr>
+          <w:lang w:val="en-US"/>
+        </w:rPr>
+        <w:t>PhiUbc</w:t>
+      </w:r>
+      <w:proofErr w:type="spellEnd"/>
+      <w:r>
+        <w:rPr>
+          <w:lang w:val="en-US"/>
+        </w:rPr>
+        <w:t xml:space="preserve">, </w:t>
+      </w:r>
+      <w:proofErr w:type="spellStart"/>
+      <w:r>
+        <w:rPr>
+          <w:lang w:val="en-US"/>
+        </w:rPr>
+        <w:t>PhiUca</w:t>
+      </w:r>
+      <w:proofErr w:type="spellEnd"/>
+      <w:r>
+        <w:rPr>
+          <w:lang w:val="en-US"/>
+        </w:rPr>
+        <w:t xml:space="preserve">, </w:t>
+      </w:r>
+      <w:proofErr w:type="spellStart"/>
+      <w:r>
+        <w:rPr>
+          <w:lang w:val="en-US"/>
+        </w:rPr>
+        <w:t>PhiIab</w:t>
+      </w:r>
+      <w:proofErr w:type="spellEnd"/>
+      <w:r>
+        <w:rPr>
+          <w:lang w:val="en-US"/>
+        </w:rPr>
+        <w:t xml:space="preserve">, </w:t>
+      </w:r>
+      <w:proofErr w:type="spellStart"/>
+      <w:r>
+        <w:rPr>
+          <w:lang w:val="en-US"/>
+        </w:rPr>
+        <w:t>PhiIbc</w:t>
+      </w:r>
+      <w:proofErr w:type="spellEnd"/>
+      <w:r>
+        <w:rPr>
+          <w:lang w:val="en-US"/>
+        </w:rPr>
+        <w:t xml:space="preserve">, </w:t>
+      </w:r>
+      <w:proofErr w:type="spellStart"/>
+      <w:r>
+        <w:rPr>
+          <w:lang w:val="en-US"/>
+        </w:rPr>
+        <w:t>PhiIca</w:t>
+      </w:r>
+      <w:proofErr w:type="spellEnd"/>
+    </w:p>
+    <w:p>
+      <w:pPr>
+        <w:rPr>
+          <w:b/>
+          <w:lang w:val="en-US"/>
+        </w:rPr>
+      </w:pPr>
+      <w:r>
+        <w:rPr>
+          <w:b/>
+          <w:lang w:val="en-US"/>
+        </w:rPr>
+        <w:t>results_har.csv</w:t>
+      </w:r>
+    </w:p>
+    <w:p>
+      <w:pPr>
+        <w:rPr>
+          <w:lang w:val="en-US"/>
+        </w:rPr>
+      </w:pPr>
+      <w:r>
+        <w:rPr>
+          <w:lang w:val="en-US"/>
+        </w:rPr>
+        <w:t>Time,Ua(1),Ua(2),Ua(3),Ua(4),Ua(5),Ua(6),Ua(7),Ua(8),Ua(9),Ua(10),Ua(11),Ua(12),Ua(13),Ua(14),Ua(15),Ua(16),Ua(17),Ua(18),Ua(19),Ua(20),Ua(21),Ua(22),Ua(23),Ua(24),Ua(25),Ua(26),Ua(27),Ua(28),Ua(29),Ua(30),Ua(31),Ua(32),Ua(33),Ua(34),Ua(35),Ua(36),Ua(37),Ua(38),Ua(39),Ua(40),Ua(41),Ua(42),Ua(43),Ua(44),Ua(45),Ua(46),Ua(47),Ua(48),Ua(49),Ua(50),Ub(1),Ub(2),Ub(3),Ub(4),Ub(5),Ub(6),Ub(7),Ub(8),Ub(9),Ub(10),Ub(11),Ub(12),Ub(13),Ub(14),Ub(15),Ub(16),Ub(17),Ub(18),Ub(19),Ub(20),Ub(21),Ub(22),Ub(23),Ub(24),Ub(25),Ub(26),Ub(27),Ub(28),Ub(29),Ub(30),Ub(31),Ub(32),Ub(33),Ub(34),Ub(35),Ub(36),Ub(37),Ub(38),Ub(39),Ub(40),Ub(41),Ub(42),Ub(43),Ub(44),Ub(45),Ub(46),Ub(47),Ub(48),Ub(49),Ub(50),Uc(1),Uc(2),Uc(3),Uc(4),Uc(5),Uc(6),Uc(7),Uc(8),Uc(9),Uc(10),Uc(11),Uc(12),Uc(13),Uc(14),Uc(15),Uc(16),Uc(17),Uc(18),Uc(19),Uc(20),Uc(21),Uc(22),Uc(23),Uc(24),Uc(25),Uc(26),Uc(27),Uc(28),Uc(29),Uc(30),Uc(31),Uc(32),Uc(33),Uc(34),Uc(35),Uc(36),Uc(37),Uc(38),Uc(39),Uc(40),Uc(41),Uc(42),Uc(43),Uc(44),Uc(45),Uc(46),Uc(47),Uc(48),Uc(49),Uc(50),Ia(1),Ia(2),Ia(3),Ia(4),Ia(5),Ia(6),Ia(7),Ia(8),Ia(9),Ia(10),Ia(11),Ia(12),Ia(13),Ia(14),Ia(15),Ia(16),Ia(17),Ia(18),Ia(19),Ia(20),Ia(21),Ia(22),Ia(23),Ia(24),Ia(25),Ia(26),Ia(27),Ia(28),Ia(29),Ia(30),Ia(31),Ia(32),Ia(33),Ia(34),Ia(35),Ia(36),Ia(37),Ia(38),Ia(39),Ia(40),Ia(41),Ia(42),Ia(43),Ia(44),Ia(45),Ia(46),Ia(47),Ia(48),Ia(49),Ia(50),Ib(1),Ib(2),Ib(3),Ib(4),Ib(5),Ib(6),Ib(7),Ib(8),Ib(9),Ib(10),Ib(11),Ib(12),Ib(13),Ib(14),Ib(15),Ib(16),Ib(17),Ib(18),Ib(19),Ib(20),Ib(21),Ib(22),Ib(23),Ib(24),Ib(25),Ib(26),Ib(27),Ib(28),Ib(29),Ib(30),Ib(31),Ib(32),Ib(33),Ib(34),Ib(35),Ib(36),Ib(37),Ib(38),Ib(39),Ib(40),Ib(41),Ib(42),Ib(43),Ib(44),Ib(45),Ib(46),Ib(47),Ib(48),Ib(49),Ib(50),Ic(1),Ic(2),Ic(3),Ic(4),Ic(5),Ic(6),Ic(7),Ic(8),Ic(9),Ic(10),Ic(11),Ic(12),Ic(13),Ic(14),Ic(15),Ic(16),Ic(17),Ic(18),Ic(19),Ic(20),Ic(21),Ic(22),Ic(23),Ic(24),Ic(25),Ic(26),Ic(27),Ic(28),Ic(29),Ic(30),Ic</w:t>
+      </w:r>
+      <w:r>
+        <w:rPr>
+          <w:lang w:val="en-US"/>
+        </w:rPr>
+        <w:lastRenderedPageBreak/>
+        <w:t>(31),Ic(32),Ic(33),Ic(34),Ic(35),Ic(36),Ic(37),Ic(38),Ic(39),Ic(40),Ic(41),Ic(42),Ic(43),Ic(44),Ic(45),Ic(46),Ic(47),Ic(48),Ic(49),Ic(50)</w:t>
+      </w:r>
+    </w:p>
+    <w:p>
+      <w:pPr>
+        <w:rPr>
+          <w:b/>
+          <w:lang w:val="en-US"/>
+        </w:rPr>
+      </w:pPr>
+      <w:r>
+        <w:rPr>
+          <w:b/>
+          <w:lang w:val="en-US"/>
+        </w:rPr>
+        <w:t>results_pst.csv</w:t>
+      </w:r>
+    </w:p>
+    <w:p>
+      <w:pPr>
+        <w:rPr>
+          <w:lang w:val="en-US"/>
+        </w:rPr>
+      </w:pPr>
+      <w:r>
+        <w:rPr>
+          <w:lang w:val="en-US"/>
+        </w:rPr>
+        <w:t xml:space="preserve">Time, </w:t>
+      </w:r>
+      <w:proofErr w:type="spellStart"/>
+      <w:r>
+        <w:rPr>
+          <w:lang w:val="en-US"/>
+        </w:rPr>
+        <w:t>PstUa</w:t>
+      </w:r>
+      <w:proofErr w:type="spellEnd"/>
+      <w:r>
+        <w:rPr>
+          <w:lang w:val="en-US"/>
+        </w:rPr>
+        <w:t xml:space="preserve">, </w:t>
+      </w:r>
+      <w:proofErr w:type="spellStart"/>
+      <w:r>
+        <w:rPr>
+          <w:lang w:val="en-US"/>
+        </w:rPr>
+        <w:t>PstUb</w:t>
+      </w:r>
+      <w:proofErr w:type="spellEnd"/>
+      <w:r>
+        <w:rPr>
+          <w:lang w:val="en-US"/>
+        </w:rPr>
+        <w:t xml:space="preserve">, </w:t>
+      </w:r>
+      <w:proofErr w:type="spellStart"/>
+      <w:r>
+        <w:rPr>
+          <w:lang w:val="en-US"/>
+        </w:rPr>
+        <w:t>PstUc</w:t>
+      </w:r>
+      <w:proofErr w:type="spellEnd"/>
+      <w:r>
+        <w:rPr>
+          <w:lang w:val="en-US"/>
+        </w:rPr>
+        <w:t xml:space="preserve">, </w:t>
+      </w:r>
+      <w:proofErr w:type="spellStart"/>
+      <w:r>
+        <w:rPr>
+          <w:lang w:val="en-US"/>
+        </w:rPr>
+        <w:t>PstIa</w:t>
+      </w:r>
+      <w:proofErr w:type="spellEnd"/>
+      <w:r>
+        <w:rPr>
+          <w:lang w:val="en-US"/>
+        </w:rPr>
+        <w:t xml:space="preserve">, </w:t>
+      </w:r>
+      <w:proofErr w:type="spellStart"/>
+      <w:r>
+        <w:rPr>
+          <w:lang w:val="en-US"/>
+        </w:rPr>
+        <w:t>PstIb</w:t>
+      </w:r>
+      <w:proofErr w:type="spellEnd"/>
+      <w:r>
+        <w:rPr>
+          <w:lang w:val="en-US"/>
+        </w:rPr>
+        <w:t xml:space="preserve">, </w:t>
+      </w:r>
+      <w:proofErr w:type="spellStart"/>
+      <w:r>
+        <w:rPr>
+          <w:lang w:val="en-US"/>
+        </w:rPr>
+        <w:t>PstIc</w:t>
+      </w:r>
+      <w:proofErr w:type="spellEnd"/>
+    </w:p>
+    <w:p>
+      <w:pPr>
+        <w:rPr>
+          <w:b/>
+          <w:lang w:val="en-US"/>
+        </w:rPr>
+      </w:pPr>
+      <w:r>
+        <w:rPr>
+          <w:b/>
+          <w:lang w:val="en-US"/>
+        </w:rPr>
+        <w:t>results_pwr.csv</w:t>
+      </w:r>
+    </w:p>
+    <w:p>
+      <w:pPr>
+        <w:rPr>
+          <w:lang w:val="en-US"/>
+        </w:rPr>
+      </w:pPr>
+      <w:r>
+        <w:rPr>
+          <w:lang w:val="en-US"/>
+        </w:rPr>
+        <w:t>Time, PA, QA, SA, PFA, QQA, PB, QB, SB, PFB, QQB, PC, QC, SC, PFC, QQC, PTOT, QTOT, STOT, PFTOT, QQTOT</w:t>
+      </w:r>
+    </w:p>
+    <w:p>
+      <w:pPr>
+        <w:rPr>
+          <w:b/>
+          <w:lang w:val="en-US"/>
+        </w:rPr>
+      </w:pPr>
+      <w:r>
+        <w:rPr>
+          <w:b/>
+          <w:lang w:val="en-US"/>
+        </w:rPr>
+        <w:t>results_seq.csv</w:t>
+      </w:r>
+    </w:p>
+    <w:p>
+      <w:pPr>
+        <w:rPr>
+          <w:lang w:val="en-US"/>
+        </w:rPr>
+      </w:pPr>
+      <w:r>
+        <w:rPr>
+          <w:lang w:val="en-US"/>
+        </w:rPr>
+        <w:t>Time, U0MAG, U1MAG</w:t>
+      </w:r>
+      <w:proofErr w:type="gramStart"/>
+      <w:r>
+        <w:rPr>
+          <w:lang w:val="en-US"/>
+        </w:rPr>
+        <w:t>,U2MAG</w:t>
+      </w:r>
+      <w:proofErr w:type="gramEnd"/>
+      <w:r>
+        <w:rPr>
+          <w:lang w:val="en-US"/>
+        </w:rPr>
+        <w:t>, I0MAG,I1MAG,I2MAG, PhiUI0, PhiUI1, PhiUI2</w:t>
+      </w:r>
+    </w:p>
+    <w:p>
+      <w:pPr>
+        <w:rPr>
+          <w:b/>
+          <w:lang w:val="en-US"/>
+        </w:rPr>
+      </w:pPr>
+      <w:r>
+        <w:rPr>
+          <w:b/>
+          <w:lang w:val="en-US"/>
+        </w:rPr>
+        <w:t>results_thd.csv</w:t>
+      </w:r>
+    </w:p>
+    <w:p>
+      <w:pPr>
+        <w:rPr>
+          <w:lang w:val="en-US"/>
+        </w:rPr>
+      </w:pPr>
+      <w:bookmarkStart w:id="0" w:name="_GoBack"/>
+      <w:r>
+        <w:rPr>
+          <w:lang w:val="en-US"/>
+        </w:rPr>
+        <w:t xml:space="preserve">Time, </w:t>
+      </w:r>
+      <w:proofErr w:type="spellStart"/>
+      <w:r>
+        <w:rPr>
+          <w:lang w:val="en-US"/>
+        </w:rPr>
+        <w:t>ThdUa</w:t>
+      </w:r>
+      <w:proofErr w:type="spellEnd"/>
+      <w:r>
+        <w:rPr>
+          <w:lang w:val="en-US"/>
+        </w:rPr>
+        <w:t xml:space="preserve">, </w:t>
+      </w:r>
+      <w:proofErr w:type="spellStart"/>
+      <w:r>
+        <w:rPr>
+          <w:lang w:val="en-US"/>
+        </w:rPr>
+        <w:t>ThdUb</w:t>
+      </w:r>
+      <w:proofErr w:type="spellEnd"/>
+      <w:r>
+        <w:rPr>
+          <w:lang w:val="en-US"/>
+        </w:rPr>
+        <w:t xml:space="preserve">, </w:t>
+      </w:r>
+      <w:proofErr w:type="spellStart"/>
+      <w:r>
+        <w:rPr>
+          <w:lang w:val="en-US"/>
+        </w:rPr>
+        <w:t>ThdUc</w:t>
+      </w:r>
+      <w:proofErr w:type="spellEnd"/>
+      <w:r>
+        <w:rPr>
+          <w:lang w:val="en-US"/>
+        </w:rPr>
+        <w:t xml:space="preserve">, </w:t>
+      </w:r>
+      <w:proofErr w:type="spellStart"/>
+      <w:r>
+        <w:rPr>
+          <w:lang w:val="en-US"/>
+        </w:rPr>
+        <w:t>ThdIa</w:t>
+      </w:r>
+      <w:proofErr w:type="spellEnd"/>
+      <w:r>
+        <w:rPr>
+          <w:lang w:val="en-US"/>
+        </w:rPr>
+        <w:t xml:space="preserve">, </w:t>
+      </w:r>
+      <w:proofErr w:type="spellStart"/>
+      <w:r>
+        <w:rPr>
+          <w:lang w:val="en-US"/>
+        </w:rPr>
+        <w:t>ThdIb</w:t>
+      </w:r>
+      <w:proofErr w:type="spellEnd"/>
+      <w:r>
+        <w:rPr>
+          <w:lang w:val="en-US"/>
+        </w:rPr>
+        <w:t xml:space="preserve">, </w:t>
+      </w:r>
+      <w:proofErr w:type="spellStart"/>
+      <w:r>
+        <w:rPr>
+          <w:lang w:val="en-US"/>
+        </w:rPr>
+        <w:t>ThdIc</w:t>
+      </w:r>
+      <w:proofErr w:type="spellEnd"/>
+    </w:p>
+    <w:bookmarkEnd w:id="0"/>
+    <w:p>
+      <w:pPr>
+        <w:rPr>
+          <w:lang w:val="en-US"/>
+        </w:rPr>
+      </w:pPr>
     </w:p>
     <w:sectPr>
       <w:pgSz w:w="11906" w:h="16838"/>
